--- a/[0]例会记录/11.17例会记录.docx
+++ b/[0]例会记录/11.17例会记录.docx
@@ -70,7 +70,7 @@
                 <w:lang w:eastAsia="zh-CN"/>
               </w:rPr>
               <w:drawing>
-                <wp:anchor distT="0" distB="0" distL="114300" distR="114300" simplePos="0" relativeHeight="251659264" behindDoc="1" locked="0" layoutInCell="1" allowOverlap="1">
+                <wp:anchor distT="0" distB="0" distL="114300" distR="114300" simplePos="0" relativeHeight="251658240" behindDoc="1" locked="0" layoutInCell="1" allowOverlap="1">
                   <wp:simplePos x="0" y="0"/>
                   <wp:positionH relativeFrom="column">
                     <wp:posOffset>4286250</wp:posOffset>
@@ -2260,12 +2260,6 @@
             <w:insideH w:val="single" w:color="auto" w:sz="4" w:space="0"/>
             <w:insideV w:val="single" w:color="auto" w:sz="4" w:space="0"/>
           </w:tblBorders>
-          <w:tblCellMar>
-            <w:top w:w="0" w:type="dxa"/>
-            <w:left w:w="108" w:type="dxa"/>
-            <w:bottom w:w="0" w:type="dxa"/>
-            <w:right w:w="108" w:type="dxa"/>
-          </w:tblCellMar>
         </w:tblPrEx>
         <w:trPr>
           <w:trHeight w:val="30" w:hRule="atLeast"/>
@@ -3457,7 +3451,7 @@
                 <w:sz w:val="24"/>
                 <w:lang w:val="en-US" w:eastAsia="zh-CN"/>
               </w:rPr>
-              <w:t>√</w:t>
+              <w:t>1</w:t>
             </w:r>
           </w:p>
         </w:tc>
@@ -4563,16 +4557,17 @@
                 <w:rFonts w:hint="eastAsia" w:ascii="新宋体" w:hAnsi="新宋体" w:eastAsia="新宋体"/>
                 <w:b/>
                 <w:sz w:val="24"/>
-              </w:rPr>
-            </w:pPr>
-            <w:r>
-              <w:rPr>
-                <w:rFonts w:hint="eastAsia" w:ascii="新宋体" w:hAnsi="新宋体" w:eastAsia="新宋体"/>
-                <w:b/>
-                <w:sz w:val="24"/>
-                <w:lang w:val="en-US" w:eastAsia="zh-CN"/>
-              </w:rPr>
-              <w:t>√</w:t>
+                <w:lang w:val="en-US" w:eastAsia="zh-CN"/>
+              </w:rPr>
+            </w:pPr>
+            <w:r>
+              <w:rPr>
+                <w:rFonts w:hint="eastAsia" w:ascii="新宋体" w:hAnsi="新宋体" w:eastAsia="新宋体"/>
+                <w:b/>
+                <w:sz w:val="24"/>
+                <w:lang w:val="en-US" w:eastAsia="zh-CN"/>
+              </w:rPr>
+              <w:t>1</w:t>
             </w:r>
           </w:p>
         </w:tc>
@@ -4730,15 +4725,7 @@
                 <w:sz w:val="22"/>
                 <w:szCs w:val="18"/>
               </w:rPr>
-              <w:sym w:font="Wingdings 2" w:char="0052"/>
-            </w:r>
-            <w:r>
-              <w:rPr>
-                <w:rFonts w:hint="eastAsia" w:ascii="黑体" w:hAnsi="黑体" w:eastAsia="黑体" w:cs="黑体"/>
-                <w:sz w:val="22"/>
-                <w:szCs w:val="18"/>
-              </w:rPr>
-              <w:t>沟通   □未沟通</w:t>
+              <w:t>□沟通   □未沟通</w:t>
             </w:r>
           </w:p>
         </w:tc>
@@ -5687,16 +5674,18 @@
                 <w:b/>
                 <w:sz w:val="22"/>
                 <w:szCs w:val="18"/>
-              </w:rPr>
-            </w:pPr>
-            <w:r>
-              <w:rPr>
-                <w:rFonts w:hint="eastAsia" w:ascii="新宋体" w:hAnsi="新宋体" w:eastAsia="新宋体"/>
-                <w:b/>
-                <w:sz w:val="24"/>
-                <w:lang w:val="en-US" w:eastAsia="zh-CN"/>
-              </w:rPr>
-              <w:t>√</w:t>
+                <w:lang w:val="en-US" w:eastAsia="zh-CN"/>
+              </w:rPr>
+            </w:pPr>
+            <w:r>
+              <w:rPr>
+                <w:rFonts w:hint="eastAsia" w:ascii="新宋体" w:hAnsi="新宋体" w:eastAsia="新宋体"/>
+                <w:b/>
+                <w:sz w:val="22"/>
+                <w:szCs w:val="18"/>
+                <w:lang w:val="en-US" w:eastAsia="zh-CN"/>
+              </w:rPr>
+              <w:t>1</w:t>
             </w:r>
           </w:p>
         </w:tc>
@@ -5844,7 +5833,7 @@
                 <w:sz w:val="22"/>
                 <w:szCs w:val="18"/>
               </w:rPr>
-              <w:sym w:font="Wingdings 2" w:char="00A3"/>
+              <w:sym w:font="Wingdings 2" w:char="0052"/>
             </w:r>
             <w:r>
               <w:rPr>
@@ -5912,6 +5901,12 @@
             <w:insideH w:val="none" w:color="auto" w:sz="0" w:space="0"/>
             <w:insideV w:val="none" w:color="auto" w:sz="0" w:space="0"/>
           </w:tblBorders>
+          <w:tblCellMar>
+            <w:top w:w="0" w:type="dxa"/>
+            <w:left w:w="108" w:type="dxa"/>
+            <w:bottom w:w="0" w:type="dxa"/>
+            <w:right w:w="108" w:type="dxa"/>
+          </w:tblCellMar>
         </w:tblPrEx>
         <w:trPr>
           <w:trHeight w:val="454" w:hRule="atLeast"/>
@@ -6974,16 +6969,17 @@
                 <w:rFonts w:hint="eastAsia" w:ascii="新宋体" w:hAnsi="新宋体" w:eastAsia="新宋体"/>
                 <w:b/>
                 <w:sz w:val="24"/>
-              </w:rPr>
-            </w:pPr>
-            <w:r>
-              <w:rPr>
-                <w:rFonts w:hint="eastAsia" w:ascii="新宋体" w:hAnsi="新宋体" w:eastAsia="新宋体"/>
-                <w:b/>
-                <w:sz w:val="24"/>
-                <w:lang w:val="en-US" w:eastAsia="zh-CN"/>
-              </w:rPr>
-              <w:t>√</w:t>
+                <w:lang w:val="en-US" w:eastAsia="zh-CN"/>
+              </w:rPr>
+            </w:pPr>
+            <w:r>
+              <w:rPr>
+                <w:rFonts w:hint="eastAsia" w:ascii="新宋体" w:hAnsi="新宋体" w:eastAsia="新宋体"/>
+                <w:b/>
+                <w:sz w:val="24"/>
+                <w:lang w:val="en-US" w:eastAsia="zh-CN"/>
+              </w:rPr>
+              <w:t>1</w:t>
             </w:r>
           </w:p>
         </w:tc>
@@ -7129,15 +7125,7 @@
                 <w:sz w:val="22"/>
                 <w:szCs w:val="18"/>
               </w:rPr>
-              <w:sym w:font="Wingdings 2" w:char="0052"/>
-            </w:r>
-            <w:r>
-              <w:rPr>
-                <w:rFonts w:hint="eastAsia" w:ascii="黑体" w:hAnsi="黑体" w:eastAsia="黑体" w:cs="黑体"/>
-                <w:sz w:val="22"/>
-                <w:szCs w:val="18"/>
-              </w:rPr>
-              <w:t>沟通   □未沟通</w:t>
+              <w:t>□沟通   □未沟通</w:t>
             </w:r>
           </w:p>
         </w:tc>
@@ -8065,8 +8053,18 @@
                 <w:rFonts w:hint="eastAsia" w:ascii="新宋体" w:hAnsi="新宋体" w:eastAsia="新宋体"/>
                 <w:b/>
                 <w:sz w:val="24"/>
-              </w:rPr>
-            </w:pPr>
+                <w:lang w:val="en-US" w:eastAsia="zh-CN"/>
+              </w:rPr>
+            </w:pPr>
+            <w:r>
+              <w:rPr>
+                <w:rFonts w:hint="eastAsia" w:ascii="新宋体" w:hAnsi="新宋体" w:eastAsia="新宋体"/>
+                <w:b/>
+                <w:sz w:val="24"/>
+                <w:lang w:val="en-US" w:eastAsia="zh-CN"/>
+              </w:rPr>
+              <w:t>1</w:t>
+            </w:r>
           </w:p>
         </w:tc>
         <w:tc>
@@ -8087,17 +8085,9 @@
                 <w:rFonts w:hint="eastAsia" w:ascii="新宋体" w:hAnsi="新宋体" w:eastAsia="新宋体"/>
                 <w:b/>
                 <w:sz w:val="24"/>
-              </w:rPr>
-            </w:pPr>
-            <w:r>
-              <w:rPr>
-                <w:rFonts w:hint="eastAsia" w:ascii="新宋体" w:hAnsi="新宋体" w:eastAsia="新宋体"/>
-                <w:b/>
-                <w:sz w:val="24"/>
-                <w:lang w:val="en-US" w:eastAsia="zh-CN"/>
-              </w:rPr>
-              <w:t>√</w:t>
-            </w:r>
+                <w:lang w:val="en-US" w:eastAsia="zh-CN"/>
+              </w:rPr>
+            </w:pPr>
           </w:p>
         </w:tc>
         <w:tc>
@@ -8254,15 +8244,7 @@
                 <w:sz w:val="22"/>
                 <w:szCs w:val="18"/>
               </w:rPr>
-              <w:sym w:font="Wingdings 2" w:char="0052"/>
-            </w:r>
-            <w:r>
-              <w:rPr>
-                <w:rFonts w:hint="eastAsia" w:ascii="黑体" w:hAnsi="黑体" w:eastAsia="黑体" w:cs="黑体"/>
-                <w:sz w:val="22"/>
-                <w:szCs w:val="18"/>
-              </w:rPr>
-              <w:t>沟通   □未沟通</w:t>
+              <w:t>□沟通   □未沟通</w:t>
             </w:r>
           </w:p>
         </w:tc>
@@ -9401,16 +9383,17 @@
                 <w:rFonts w:hint="eastAsia" w:ascii="新宋体" w:hAnsi="新宋体" w:eastAsia="新宋体"/>
                 <w:b/>
                 <w:sz w:val="24"/>
-              </w:rPr>
-            </w:pPr>
-            <w:r>
-              <w:rPr>
-                <w:rFonts w:hint="eastAsia" w:ascii="新宋体" w:hAnsi="新宋体" w:eastAsia="新宋体"/>
-                <w:b/>
-                <w:sz w:val="24"/>
-                <w:lang w:val="en-US" w:eastAsia="zh-CN"/>
-              </w:rPr>
-              <w:t>√</w:t>
+                <w:lang w:val="en-US" w:eastAsia="zh-CN"/>
+              </w:rPr>
+            </w:pPr>
+            <w:r>
+              <w:rPr>
+                <w:rFonts w:hint="eastAsia" w:ascii="新宋体" w:hAnsi="新宋体" w:eastAsia="新宋体"/>
+                <w:b/>
+                <w:sz w:val="24"/>
+                <w:lang w:val="en-US" w:eastAsia="zh-CN"/>
+              </w:rPr>
+              <w:t>1</w:t>
             </w:r>
           </w:p>
         </w:tc>
@@ -9556,15 +9539,7 @@
                 <w:sz w:val="22"/>
                 <w:szCs w:val="18"/>
               </w:rPr>
-              <w:sym w:font="Wingdings 2" w:char="0052"/>
-            </w:r>
-            <w:r>
-              <w:rPr>
-                <w:rFonts w:hint="eastAsia" w:ascii="黑体" w:hAnsi="黑体" w:eastAsia="黑体" w:cs="黑体"/>
-                <w:sz w:val="22"/>
-                <w:szCs w:val="18"/>
-              </w:rPr>
-              <w:t>沟通   □未沟通</w:t>
+              <w:t>□沟通   □未沟通</w:t>
             </w:r>
           </w:p>
         </w:tc>
@@ -10515,16 +10490,17 @@
                 <w:rFonts w:hint="eastAsia" w:ascii="新宋体" w:hAnsi="新宋体" w:eastAsia="新宋体"/>
                 <w:b/>
                 <w:sz w:val="24"/>
-              </w:rPr>
-            </w:pPr>
-            <w:r>
-              <w:rPr>
-                <w:rFonts w:hint="eastAsia" w:ascii="新宋体" w:hAnsi="新宋体" w:eastAsia="新宋体"/>
-                <w:b/>
-                <w:sz w:val="24"/>
-                <w:lang w:val="en-US" w:eastAsia="zh-CN"/>
-              </w:rPr>
-              <w:t>√</w:t>
+                <w:lang w:val="en-US" w:eastAsia="zh-CN"/>
+              </w:rPr>
+            </w:pPr>
+            <w:r>
+              <w:rPr>
+                <w:rFonts w:hint="eastAsia" w:ascii="新宋体" w:hAnsi="新宋体" w:eastAsia="新宋体"/>
+                <w:b/>
+                <w:sz w:val="24"/>
+                <w:lang w:val="en-US" w:eastAsia="zh-CN"/>
+              </w:rPr>
+              <w:t>1</w:t>
             </w:r>
           </w:p>
         </w:tc>
@@ -10732,9 +10708,9 @@
         </w:tblCellMar>
       </w:tblPr>
       <w:tblGrid>
-        <w:gridCol w:w="2840"/>
-        <w:gridCol w:w="2841"/>
-        <w:gridCol w:w="2841"/>
+        <w:gridCol w:w="2768"/>
+        <w:gridCol w:w="2984"/>
+        <w:gridCol w:w="2770"/>
       </w:tblGrid>
       <w:tr>
         <w:tblPrEx>
@@ -10916,7 +10892,7 @@
             <w:pPr>
               <w:jc w:val="center"/>
               <w:rPr>
-                <w:rFonts w:hint="eastAsia" w:eastAsiaTheme="minorEastAsia"/>
+                <w:rFonts w:hint="default" w:eastAsiaTheme="minorEastAsia"/>
                 <w:b/>
                 <w:sz w:val="36"/>
                 <w:szCs w:val="36"/>
@@ -10933,8 +10909,10 @@
                 <w:vertAlign w:val="baseline"/>
                 <w:lang w:val="en-US" w:eastAsia="zh-CN"/>
               </w:rPr>
-              <w:t>4</w:t>
-            </w:r>
+              <w:t>（2+2+2）/3</w:t>
+            </w:r>
+            <w:bookmarkStart w:id="0" w:name="_GoBack"/>
+            <w:bookmarkEnd w:id="0"/>
           </w:p>
         </w:tc>
         <w:tc>
@@ -10949,12 +10927,11 @@
             <w:pPr>
               <w:jc w:val="center"/>
               <w:rPr>
-                <w:rFonts w:hint="default" w:eastAsiaTheme="minorEastAsia"/>
+                <w:rFonts w:hint="eastAsia"/>
                 <w:b/>
                 <w:sz w:val="36"/>
                 <w:szCs w:val="36"/>
                 <w:vertAlign w:val="baseline"/>
-                <w:lang w:val="en-US" w:eastAsia="zh-CN"/>
               </w:rPr>
             </w:pPr>
             <w:r>
@@ -11035,7 +11012,7 @@
             <w:pPr>
               <w:jc w:val="center"/>
               <w:rPr>
-                <w:rFonts w:hint="eastAsia" w:eastAsiaTheme="minorEastAsia"/>
+                <w:rFonts w:hint="default" w:eastAsiaTheme="minorEastAsia"/>
                 <w:b/>
                 <w:sz w:val="36"/>
                 <w:szCs w:val="36"/>
@@ -11052,7 +11029,7 @@
                 <w:vertAlign w:val="baseline"/>
                 <w:lang w:val="en-US" w:eastAsia="zh-CN"/>
               </w:rPr>
-              <w:t>4</w:t>
+              <w:t>（2+2）/2</w:t>
             </w:r>
           </w:p>
         </w:tc>
@@ -11068,12 +11045,11 @@
             <w:pPr>
               <w:jc w:val="center"/>
               <w:rPr>
-                <w:rFonts w:hint="default" w:eastAsiaTheme="minorEastAsia"/>
+                <w:rFonts w:hint="eastAsia"/>
                 <w:b/>
                 <w:sz w:val="36"/>
                 <w:szCs w:val="36"/>
                 <w:vertAlign w:val="baseline"/>
-                <w:lang w:val="en-US" w:eastAsia="zh-CN"/>
               </w:rPr>
             </w:pPr>
             <w:r>
@@ -11152,7 +11128,7 @@
             <w:pPr>
               <w:jc w:val="center"/>
               <w:rPr>
-                <w:rFonts w:hint="eastAsia" w:eastAsiaTheme="minorEastAsia"/>
+                <w:rFonts w:hint="default" w:eastAsiaTheme="minorEastAsia"/>
                 <w:b/>
                 <w:sz w:val="36"/>
                 <w:szCs w:val="36"/>
@@ -11167,9 +11143,20 @@
                 <w:sz w:val="36"/>
                 <w:szCs w:val="36"/>
                 <w:vertAlign w:val="baseline"/>
-                <w:lang w:val="en-US" w:eastAsia="zh-CN"/>
-              </w:rPr>
-              <w:t>4</w:t>
+                <w:lang w:eastAsia="zh-CN"/>
+              </w:rPr>
+              <w:t>（</w:t>
+            </w:r>
+            <w:r>
+              <w:rPr>
+                <w:rFonts w:hint="eastAsia"/>
+                <w:b/>
+                <w:sz w:val="36"/>
+                <w:szCs w:val="36"/>
+                <w:vertAlign w:val="baseline"/>
+                <w:lang w:val="en-US" w:eastAsia="zh-CN"/>
+              </w:rPr>
+              <w:t>2+2+2）/3</w:t>
             </w:r>
           </w:p>
         </w:tc>
@@ -11204,8 +11191,6 @@
               </w:rPr>
               <w:t>86</w:t>
             </w:r>
-            <w:bookmarkStart w:id="0" w:name="_GoBack"/>
-            <w:bookmarkEnd w:id="0"/>
           </w:p>
         </w:tc>
       </w:tr>
@@ -11239,7 +11224,7 @@
           <w:szCs w:val="24"/>
           <w:lang w:val="en-US" w:eastAsia="zh-CN"/>
         </w:rPr>
-        <w:t>等级情况：5-&gt;优， 4-&gt;良， 3-&gt;及格， 2-&gt;不及格， 1-&gt;未完成</w:t>
+        <w:t>等级情况：1-&gt;优， 2-&gt;良， 3-&gt;及格， 4-&gt;不及格， 5-&gt;未完成</w:t>
       </w:r>
       <w:r>
         <w:rPr>
@@ -11378,7 +11363,7 @@
 </file>
 
 <file path=word/numbering.xml><?xml version="1.0" encoding="utf-8"?>
-<w:numbering xmlns:wpc="http://schemas.microsoft.com/office/word/2010/wordprocessingCanvas" xmlns:mc="http://schemas.openxmlformats.org/markup-compatibility/2006" xmlns:o="urn:schemas-microsoft-com:office:office" xmlns:r="http://schemas.openxmlformats.org/officeDocument/2006/relationships" xmlns:m="http://schemas.openxmlformats.org/officeDocument/2006/math" xmlns:v="urn:schemas-microsoft-com:vml" xmlns:wp14="http://schemas.microsoft.com/office/word/2010/wordprocessingDrawing" xmlns:wp="http://schemas.openxmlformats.org/drawingml/2006/wordprocessingDrawing" xmlns:w10="urn:schemas-microsoft-com:office:word" xmlns:w="http://schemas.openxmlformats.org/wordprocessingml/2006/main" xmlns:w14="http://schemas.microsoft.com/office/word/2010/wordml" xmlns:wpg="http://schemas.microsoft.com/office/word/2010/wordprocessingGroup" xmlns:wpi="http://schemas.microsoft.com/office/word/2010/wordprocessingInk" xmlns:wne="http://schemas.microsoft.com/office/word/2006/wordml" xmlns:wps="http://schemas.microsoft.com/office/word/2010/wordprocessingShape" xmlns:wpsCustomData="http://www.wps.cn/officeDocument/2013/wpsCustomData" mc:Ignorable="w14 wp14">
+<w:numbering xmlns:wpc="http://schemas.microsoft.com/office/word/2010/wordprocessingCanvas" xmlns:mc="http://schemas.openxmlformats.org/markup-compatibility/2006" xmlns:o="urn:schemas-microsoft-com:office:office" xmlns:r="http://schemas.openxmlformats.org/officeDocument/2006/relationships" xmlns:m="http://schemas.openxmlformats.org/officeDocument/2006/math" xmlns:v="urn:schemas-microsoft-com:vml" xmlns:wp14="http://schemas.microsoft.com/office/word/2010/wordprocessingDrawing" xmlns:wp="http://schemas.openxmlformats.org/drawingml/2006/wordprocessingDrawing" xmlns:w10="urn:schemas-microsoft-com:office:word" xmlns:w="http://schemas.openxmlformats.org/wordprocessingml/2006/main" xmlns:w14="http://schemas.microsoft.com/office/word/2010/wordml" xmlns:wpg="http://schemas.microsoft.com/office/word/2010/wordprocessingGroup" xmlns:wpi="http://schemas.microsoft.com/office/word/2010/wordprocessingInk" xmlns:wne="http://schemas.microsoft.com/office/word/2006/wordml" xmlns:wps="http://schemas.microsoft.com/office/word/2010/wordprocessingShape" mc:Ignorable="w14 wp14">
   <w:abstractNum w:abstractNumId="0">
     <w:nsid w:val="9379B8D6"/>
     <w:multiLevelType w:val="singleLevel"/>
@@ -11398,14 +11383,13 @@
 </file>
 
 <file path=word/styles.xml><?xml version="1.0" encoding="utf-8"?>
-<w:styles xmlns:mc="http://schemas.openxmlformats.org/markup-compatibility/2006" xmlns:o="urn:schemas-microsoft-com:office:office" xmlns:r="http://schemas.openxmlformats.org/officeDocument/2006/relationships" xmlns:m="http://schemas.openxmlformats.org/officeDocument/2006/math" xmlns:v="urn:schemas-microsoft-com:vml" xmlns:w="http://schemas.openxmlformats.org/wordprocessingml/2006/main" xmlns:w14="http://schemas.microsoft.com/office/word/2010/wordml" xmlns:w10="urn:schemas-microsoft-com:office:word" xmlns:sl="http://schemas.openxmlformats.org/schemaLibrary/2006/main" xmlns:wpsCustomData="http://www.wps.cn/officeDocument/2013/wpsCustomData" mc:Ignorable="w14">
+<w:styles xmlns:mc="http://schemas.openxmlformats.org/markup-compatibility/2006" xmlns:o="urn:schemas-microsoft-com:office:office" xmlns:r="http://schemas.openxmlformats.org/officeDocument/2006/relationships" xmlns:m="http://schemas.openxmlformats.org/officeDocument/2006/math" xmlns:v="urn:schemas-microsoft-com:vml" xmlns:w="http://schemas.openxmlformats.org/wordprocessingml/2006/main" xmlns:w14="http://schemas.microsoft.com/office/word/2010/wordml" xmlns:w10="urn:schemas-microsoft-com:office:word" xmlns:sl="http://schemas.openxmlformats.org/schemaLibrary/2006/main" mc:Ignorable="w14">
   <w:docDefaults>
     <w:rPrDefault>
       <w:rPr>
         <w:rFonts w:ascii="Calibri" w:hAnsi="Calibri" w:eastAsia="宋体" w:cs="Times New Roman"/>
       </w:rPr>
     </w:rPrDefault>
-    <w:pPrDefault/>
   </w:docDefaults>
   <w:latentStyles w:count="260" w:defQFormat="0" w:defUnhideWhenUsed="1" w:defSemiHidden="1" w:defUIPriority="99" w:defLockedState="0">
     <w:lsdException w:qFormat="1" w:unhideWhenUsed="0" w:uiPriority="0" w:semiHidden="0" w:name="Normal"/>
@@ -11440,7 +11424,7 @@
     <w:lsdException w:unhideWhenUsed="0" w:uiPriority="0" w:semiHidden="0" w:name="footnote text"/>
     <w:lsdException w:unhideWhenUsed="0" w:uiPriority="0" w:semiHidden="0" w:name="annotation text"/>
     <w:lsdException w:qFormat="1" w:unhideWhenUsed="0" w:uiPriority="0" w:semiHidden="0" w:name="header"/>
-    <w:lsdException w:qFormat="1" w:unhideWhenUsed="0" w:uiPriority="0" w:semiHidden="0" w:name="footer"/>
+    <w:lsdException w:unhideWhenUsed="0" w:uiPriority="0" w:semiHidden="0" w:name="footer"/>
     <w:lsdException w:unhideWhenUsed="0" w:uiPriority="0" w:semiHidden="0" w:name="index heading"/>
     <w:lsdException w:qFormat="1" w:uiPriority="0" w:name="caption"/>
     <w:lsdException w:unhideWhenUsed="0" w:uiPriority="0" w:semiHidden="0" w:name="table of figures"/>
@@ -11751,7 +11735,6 @@
   <w:style w:type="paragraph" w:styleId="5">
     <w:name w:val="footer"/>
     <w:basedOn w:val="1"/>
-    <w:qFormat/>
     <w:uiPriority w:val="0"/>
     <w:pPr>
       <w:tabs>
